--- a/មេរៀនទី០២ច្បាប់ទី១ទែម៉ូឌីណាមិច.docx
+++ b/មេរៀនទី០២ច្បាប់ទី១ទែម៉ូឌីណាមិច.docx
@@ -1,18 +1,18 @@
 
 <file path=word/document.xml><?xml version="1.0" encoding="utf-8"?>
-<w:document xmlns:wpc="http://schemas.microsoft.com/office/word/2010/wordprocessingCanvas" xmlns:cx="http://schemas.microsoft.com/office/drawing/2014/chartex" xmlns:cx1="http://schemas.microsoft.com/office/drawing/2015/9/8/chartex" xmlns:mc="http://schemas.openxmlformats.org/markup-compatibility/2006" xmlns:o="urn:schemas-microsoft-com:office:office" xmlns:r="http://schemas.openxmlformats.org/officeDocument/2006/relationships" xmlns:m="http://schemas.openxmlformats.org/officeDocument/2006/math" xmlns:v="urn:schemas-microsoft-com:vml" xmlns:wp14="http://schemas.microsoft.com/office/word/2010/wordprocessingDrawing" xmlns:wp="http://schemas.openxmlformats.org/drawingml/2006/wordprocessingDrawing" xmlns:w10="urn:schemas-microsoft-com:office:word" xmlns:w="http://schemas.openxmlformats.org/wordprocessingml/2006/main" xmlns:w14="http://schemas.microsoft.com/office/word/2010/wordml" xmlns:w15="http://schemas.microsoft.com/office/word/2012/wordml" xmlns:w16se="http://schemas.microsoft.com/office/word/2015/wordml/symex" xmlns:wpg="http://schemas.microsoft.com/office/word/2010/wordprocessingGroup" xmlns:wpi="http://schemas.microsoft.com/office/word/2010/wordprocessingInk" xmlns:wne="http://schemas.microsoft.com/office/word/2006/wordml" xmlns:wps="http://schemas.microsoft.com/office/word/2010/wordprocessingShape" mc:Ignorable="w14 w15 w16se wp14">
+<w:document xmlns:wpc="http://schemas.microsoft.com/office/word/2010/wordprocessingCanvas" xmlns:cx="http://schemas.microsoft.com/office/drawing/2014/chartex" xmlns:cx1="http://schemas.microsoft.com/office/drawing/2015/9/8/chartex" xmlns:cx2="http://schemas.microsoft.com/office/drawing/2015/10/21/chartex" xmlns:cx3="http://schemas.microsoft.com/office/drawing/2016/5/9/chartex" xmlns:cx4="http://schemas.microsoft.com/office/drawing/2016/5/10/chartex" xmlns:cx5="http://schemas.microsoft.com/office/drawing/2016/5/11/chartex" xmlns:cx6="http://schemas.microsoft.com/office/drawing/2016/5/12/chartex" xmlns:cx7="http://schemas.microsoft.com/office/drawing/2016/5/13/chartex" xmlns:cx8="http://schemas.microsoft.com/office/drawing/2016/5/14/chartex" xmlns:mc="http://schemas.openxmlformats.org/markup-compatibility/2006" xmlns:aink="http://schemas.microsoft.com/office/drawing/2016/ink" xmlns:am3d="http://schemas.microsoft.com/office/drawing/2017/model3d" xmlns:o="urn:schemas-microsoft-com:office:office" xmlns:r="http://schemas.openxmlformats.org/officeDocument/2006/relationships" xmlns:m="http://schemas.openxmlformats.org/officeDocument/2006/math" xmlns:v="urn:schemas-microsoft-com:vml" xmlns:wp14="http://schemas.microsoft.com/office/word/2010/wordprocessingDrawing" xmlns:wp="http://schemas.openxmlformats.org/drawingml/2006/wordprocessingDrawing" xmlns:w10="urn:schemas-microsoft-com:office:word" xmlns:w="http://schemas.openxmlformats.org/wordprocessingml/2006/main" xmlns:w14="http://schemas.microsoft.com/office/word/2010/wordml" xmlns:w15="http://schemas.microsoft.com/office/word/2012/wordml" xmlns:w16cid="http://schemas.microsoft.com/office/word/2016/wordml/cid" xmlns:w16se="http://schemas.microsoft.com/office/word/2015/wordml/symex" xmlns:wpg="http://schemas.microsoft.com/office/word/2010/wordprocessingGroup" xmlns:wpi="http://schemas.microsoft.com/office/word/2010/wordprocessingInk" xmlns:wne="http://schemas.microsoft.com/office/word/2006/wordml" xmlns:wps="http://schemas.microsoft.com/office/word/2010/wordprocessingShape" mc:Ignorable="w14 w15 w16se w16cid wp14">
   <w:body>
     <w:p>
       <w:pPr>
         <w:rPr>
-          <w:rFonts w:ascii="Khmer OS Moul" w:hAnsi="Khmer OS Moul" w:cs="Khmer OS Moul" w:hint="cs"/>
+          <w:rFonts w:ascii="Khmer OS Muol Light" w:hAnsi="Khmer OS Muol Light" w:cs="Khmer OS Muol Light"/>
           <w:sz w:val="18"/>
           <w:szCs w:val="28"/>
         </w:rPr>
       </w:pPr>
       <w:r>
         <w:rPr>
-          <w:rFonts w:ascii="Khmer OS Moul" w:hAnsi="Khmer OS Moul" w:cs="Khmer OS Moul" w:hint="cs"/>
+          <w:rFonts w:ascii="Khmer OS Muol Light" w:hAnsi="Khmer OS Muol Light" w:cs="Khmer OS Muol Light"/>
           <w:sz w:val="18"/>
           <w:szCs w:val="28"/>
           <w:cs/>
@@ -21,7 +21,7 @@
       </w:r>
       <w:r>
         <w:rPr>
-          <w:rFonts w:ascii="Khmer OS Moul" w:hAnsi="Khmer OS Moul" w:cs="Khmer OS Moul" w:hint="cs"/>
+          <w:rFonts w:ascii="Khmer OS Muol Light" w:hAnsi="Khmer OS Muol Light" w:cs="Khmer OS Muol Light"/>
           <w:sz w:val="18"/>
           <w:szCs w:val="28"/>
           <w:cs/>
@@ -30,7 +30,7 @@
       </w:r>
       <w:r>
         <w:rPr>
-          <w:rFonts w:ascii="Khmer OS Moul" w:hAnsi="Khmer OS Moul" w:cs="Khmer OS Moul" w:hint="cs"/>
+          <w:rFonts w:ascii="Khmer OS Muol Light" w:hAnsi="Khmer OS Muol Light" w:cs="Khmer OS Muol Light"/>
           <w:sz w:val="18"/>
           <w:szCs w:val="28"/>
           <w:cs/>
@@ -49,19 +49,21 @@
         <w:ind w:left="284" w:hanging="142"/>
         <w:jc w:val="both"/>
         <w:rPr>
-          <w:rFonts w:ascii="Khmer OS Moul" w:hAnsi="Khmer OS Moul" w:cs="Khmer OS Moul"/>
+          <w:rFonts w:ascii="Khmer OS Muol Light" w:hAnsi="Khmer OS Muol Light" w:cs="Khmer OS Muol Light"/>
           <w:sz w:val="16"/>
           <w:szCs w:val="24"/>
         </w:rPr>
       </w:pPr>
       <w:r>
         <w:rPr>
-          <w:rFonts w:ascii="Khmer OS Moul" w:hAnsi="Khmer OS Moul" w:cs="Khmer OS Moul"/>
+          <w:rFonts w:ascii="Khmer OS Muol Light" w:hAnsi="Khmer OS Muol Light" w:cs="Khmer OS Muol Light"/>
           <w:szCs w:val="22"/>
           <w:cs/>
         </w:rPr>
         <w:t>ប្រព័ន្ធទែម៉ូឌីណាមិចៈ</w:t>
       </w:r>
+      <w:bookmarkStart w:id="0" w:name="_GoBack"/>
+      <w:bookmarkEnd w:id="0"/>
     </w:p>
     <w:p>
       <w:pPr>
@@ -73,7 +75,7 @@
         <w:ind w:left="709" w:hanging="425"/>
         <w:jc w:val="both"/>
         <w:rPr>
-          <w:rFonts w:ascii="Khmer OS Moul" w:hAnsi="Khmer OS Moul" w:cs="Khmer OS Moul" w:hint="cs"/>
+          <w:rFonts w:ascii="Khmer OS Moul" w:hAnsi="Khmer OS Moul" w:cs="Khmer OS Moul"/>
           <w:b/>
           <w:bCs/>
           <w:sz w:val="24"/>
@@ -177,7 +179,7 @@
         </w:numPr>
         <w:ind w:left="709" w:hanging="425"/>
         <w:rPr>
-          <w:rFonts w:ascii="Khmer OS Moul" w:hAnsi="Khmer OS Moul" w:cs="Khmer OS Moul" w:hint="cs"/>
+          <w:rFonts w:ascii="Khmer OS Moul" w:hAnsi="Khmer OS Moul" w:cs="Khmer OS Moul"/>
           <w:b/>
           <w:bCs/>
           <w:sz w:val="24"/>
@@ -196,7 +198,7 @@
         <mc:AlternateContent>
           <mc:Choice Requires="wpg">
             <w:drawing>
-              <wp:anchor distT="0" distB="0" distL="114300" distR="114300" simplePos="0" relativeHeight="251677696" behindDoc="0" locked="0" layoutInCell="1" allowOverlap="1">
+              <wp:anchor distT="0" distB="0" distL="114300" distR="114300" simplePos="0" relativeHeight="251677696" behindDoc="0" locked="0" layoutInCell="1" allowOverlap="1" wp14:anchorId="49D6E5A2" wp14:editId="54346758">
                 <wp:simplePos x="0" y="0"/>
                 <wp:positionH relativeFrom="column">
                   <wp:align>right</wp:align>
@@ -546,7 +548,7 @@
                                   <w:rPr>
                                     <w:position w:val="-10"/>
                                   </w:rPr>
-                                  <w:object w:dxaOrig="240" w:dyaOrig="320">
+                                  <w:object w:dxaOrig="236" w:dyaOrig="322" w14:anchorId="50613B8C">
                                     <v:shapetype id="_x0000_t75" coordsize="21600,21600" o:spt="75" o:preferrelative="t" path="m@4@5l@4@11@9@11@9@5xe" filled="f" stroked="f">
                                       <v:stroke joinstyle="miter"/>
                                       <v:formulas>
@@ -566,10 +568,10 @@
                                       <v:path o:extrusionok="f" gradientshapeok="t" o:connecttype="rect"/>
                                       <o:lock v:ext="edit" aspectratio="t"/>
                                     </v:shapetype>
-                                    <v:shape id="_x0000_i1109" type="#_x0000_t75" style="width:11.8pt;height:16.1pt">
+                                    <v:shape id="_x0000_i1026" type="#_x0000_t75" style="width:12pt;height:15.75pt">
                                       <v:imagedata r:id="rId7" o:title=""/>
                                     </v:shape>
-                                    <o:OLEObject Type="Embed" ProgID="Equation.DSMT4" ShapeID="_x0000_i1109" DrawAspect="Content" ObjectID="_1572389504" r:id="rId8"/>
+                                    <o:OLEObject Type="Embed" ProgID="Equation.DSMT4" ShapeID="_x0000_i1026" DrawAspect="Content" ObjectID="_1572512938" r:id="rId8"/>
                                   </w:object>
                                 </w:r>
                                 <w:r>
@@ -612,11 +614,11 @@
                                   <w:rPr>
                                     <w:position w:val="-6"/>
                                   </w:rPr>
-                                  <w:object w:dxaOrig="279" w:dyaOrig="279">
-                                    <v:shape id="_x0000_i1108" type="#_x0000_t75" style="width:13.95pt;height:13.95pt">
+                                  <w:object w:dxaOrig="279" w:dyaOrig="279" w14:anchorId="3D363A1C">
+                                    <v:shape id="_x0000_i1028" type="#_x0000_t75" style="width:14.25pt;height:14.25pt">
                                       <v:imagedata r:id="rId9" o:title=""/>
                                     </v:shape>
-                                    <o:OLEObject Type="Embed" ProgID="Equation.DSMT4" ShapeID="_x0000_i1108" DrawAspect="Content" ObjectID="_1572389505" r:id="rId10"/>
+                                    <o:OLEObject Type="Embed" ProgID="Equation.DSMT4" ShapeID="_x0000_i1028" DrawAspect="Content" ObjectID="_1572512939" r:id="rId10"/>
                                   </w:object>
                                 </w:r>
                                 <w:r>
@@ -690,11 +692,11 @@
                                   <w:rPr>
                                     <w:position w:val="-6"/>
                                   </w:rPr>
-                                  <w:object w:dxaOrig="260" w:dyaOrig="279">
-                                    <v:shape id="_x0000_i1107" type="#_x0000_t75" style="width:12.9pt;height:13.95pt">
+                                  <w:object w:dxaOrig="258" w:dyaOrig="279" w14:anchorId="64600C40">
+                                    <v:shape id="_x0000_i1030" type="#_x0000_t75" style="width:12.75pt;height:14.25pt">
                                       <v:imagedata r:id="rId11" o:title=""/>
                                     </v:shape>
-                                    <o:OLEObject Type="Embed" ProgID="Equation.DSMT4" ShapeID="_x0000_i1107" DrawAspect="Content" ObjectID="_1572389506" r:id="rId12"/>
+                                    <o:OLEObject Type="Embed" ProgID="Equation.DSMT4" ShapeID="_x0000_i1030" DrawAspect="Content" ObjectID="_1572512940" r:id="rId12"/>
                                   </w:object>
                                 </w:r>
                                 <w:r>
@@ -768,11 +770,11 @@
                                   <w:rPr>
                                     <w:position w:val="-4"/>
                                   </w:rPr>
-                                  <w:object w:dxaOrig="260" w:dyaOrig="320">
-                                    <v:shape id="_x0000_i1106" type="#_x0000_t75" style="width:12.9pt;height:16.1pt">
+                                  <w:object w:dxaOrig="258" w:dyaOrig="322" w14:anchorId="53C2E969">
+                                    <v:shape id="_x0000_i1032" type="#_x0000_t75" style="width:12.75pt;height:15.75pt">
                                       <v:imagedata r:id="rId13" o:title=""/>
                                     </v:shape>
-                                    <o:OLEObject Type="Embed" ProgID="Equation.DSMT4" ShapeID="_x0000_i1106" DrawAspect="Content" ObjectID="_1572389507" r:id="rId14"/>
+                                    <o:OLEObject Type="Embed" ProgID="Equation.DSMT4" ShapeID="_x0000_i1032" DrawAspect="Content" ObjectID="_1572512941" r:id="rId14"/>
                                   </w:object>
                                 </w:r>
                                 <w:r>
@@ -887,9 +889,9 @@
                             </w:rPr>
                             <w:object w:dxaOrig="240" w:dyaOrig="320">
                               <v:shape id="_x0000_i1109" type="#_x0000_t75" style="width:11.8pt;height:16.1pt">
-                                <v:imagedata r:id="rId7" o:title=""/>
+                                <v:imagedata r:id="rId18" o:title=""/>
                               </v:shape>
-                              <o:OLEObject Type="Embed" ProgID="Equation.DSMT4" ShapeID="_x0000_i1109" DrawAspect="Content" ObjectID="_1572389504" r:id="rId18"/>
+                              <o:OLEObject Type="Embed" ProgID="Equation.DSMT4" ShapeID="_x0000_i1109" DrawAspect="Content" ObjectID="_1572389504" r:id="rId19"/>
                             </w:object>
                           </w:r>
                           <w:r>
@@ -909,9 +911,9 @@
                             </w:rPr>
                             <w:object w:dxaOrig="279" w:dyaOrig="279">
                               <v:shape id="_x0000_i1108" type="#_x0000_t75" style="width:13.95pt;height:13.95pt">
-                                <v:imagedata r:id="rId9" o:title=""/>
+                                <v:imagedata r:id="rId20" o:title=""/>
                               </v:shape>
-                              <o:OLEObject Type="Embed" ProgID="Equation.DSMT4" ShapeID="_x0000_i1108" DrawAspect="Content" ObjectID="_1572389505" r:id="rId19"/>
+                              <o:OLEObject Type="Embed" ProgID="Equation.DSMT4" ShapeID="_x0000_i1108" DrawAspect="Content" ObjectID="_1572389505" r:id="rId21"/>
                             </w:object>
                           </w:r>
                           <w:r>
@@ -938,9 +940,9 @@
                             </w:rPr>
                             <w:object w:dxaOrig="260" w:dyaOrig="279">
                               <v:shape id="_x0000_i1107" type="#_x0000_t75" style="width:12.9pt;height:13.95pt">
-                                <v:imagedata r:id="rId11" o:title=""/>
+                                <v:imagedata r:id="rId22" o:title=""/>
                               </v:shape>
-                              <o:OLEObject Type="Embed" ProgID="Equation.DSMT4" ShapeID="_x0000_i1107" DrawAspect="Content" ObjectID="_1572389506" r:id="rId20"/>
+                              <o:OLEObject Type="Embed" ProgID="Equation.DSMT4" ShapeID="_x0000_i1107" DrawAspect="Content" ObjectID="_1572389506" r:id="rId23"/>
                             </w:object>
                           </w:r>
                           <w:r>
@@ -963,9 +965,9 @@
                             </w:rPr>
                             <w:object w:dxaOrig="260" w:dyaOrig="320">
                               <v:shape id="_x0000_i1106" type="#_x0000_t75" style="width:12.9pt;height:16.1pt">
-                                <v:imagedata r:id="rId13" o:title=""/>
+                                <v:imagedata r:id="rId24" o:title=""/>
                               </v:shape>
-                              <o:OLEObject Type="Embed" ProgID="Equation.DSMT4" ShapeID="_x0000_i1106" DrawAspect="Content" ObjectID="_1572389507" r:id="rId21"/>
+                              <o:OLEObject Type="Embed" ProgID="Equation.DSMT4" ShapeID="_x0000_i1106" DrawAspect="Content" ObjectID="_1572389507" r:id="rId25"/>
                             </w:object>
                           </w:r>
                           <w:r>
@@ -977,7 +979,7 @@
                   </v:shape>
                 </v:group>
                 <v:shape id="Picture 31" o:spid="_x0000_s1044" type="#_x0000_t75" style="position:absolute;left:6572;top:15621;width:5232;height:3613;visibility:visible;mso-wrap-style:square" o:gfxdata="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">
-                  <v:imagedata r:id="rId22" o:title="fire_icon_clip_art_9049"/>
+                  <v:imagedata r:id="rId26" o:title="fire_icon_clip_art_9049"/>
                   <v:path arrowok="t"/>
                 </v:shape>
               </v:group>
@@ -1015,7 +1017,7 @@
         </w:numPr>
         <w:ind w:left="709" w:hanging="425"/>
         <w:rPr>
-          <w:rFonts w:ascii="Khmer OS Moul" w:hAnsi="Khmer OS Moul" w:cs="Khmer OS Moul" w:hint="cs"/>
+          <w:rFonts w:ascii="Khmer OS Moul" w:hAnsi="Khmer OS Moul" w:cs="Khmer OS Moul"/>
           <w:b/>
           <w:bCs/>
           <w:vanish/>
@@ -1059,8 +1061,6 @@
           <w:szCs w:val="24"/>
         </w:rPr>
       </w:pPr>
-      <w:bookmarkStart w:id="0" w:name="_GoBack"/>
-      <w:bookmarkEnd w:id="0"/>
     </w:p>
     <w:sectPr>
       <w:pgSz w:w="16838" w:h="11906" w:orient="landscape" w:code="9"/>
@@ -1073,7 +1073,7 @@
 </file>
 
 <file path=word/endnotes.xml><?xml version="1.0" encoding="utf-8"?>
-<w:endnotes xmlns:wpc="http://schemas.microsoft.com/office/word/2010/wordprocessingCanvas" xmlns:cx="http://schemas.microsoft.com/office/drawing/2014/chartex" xmlns:cx1="http://schemas.microsoft.com/office/drawing/2015/9/8/chartex" xmlns:mc="http://schemas.openxmlformats.org/markup-compatibility/2006" xmlns:o="urn:schemas-microsoft-com:office:office" xmlns:r="http://schemas.openxmlformats.org/officeDocument/2006/relationships" xmlns:m="http://schemas.openxmlformats.org/officeDocument/2006/math" xmlns:v="urn:schemas-microsoft-com:vml" xmlns:wp14="http://schemas.microsoft.com/office/word/2010/wordprocessingDrawing" xmlns:wp="http://schemas.openxmlformats.org/drawingml/2006/wordprocessingDrawing" xmlns:w10="urn:schemas-microsoft-com:office:word" xmlns:w="http://schemas.openxmlformats.org/wordprocessingml/2006/main" xmlns:w14="http://schemas.microsoft.com/office/word/2010/wordml" xmlns:w15="http://schemas.microsoft.com/office/word/2012/wordml" xmlns:w16se="http://schemas.microsoft.com/office/word/2015/wordml/symex" xmlns:wpg="http://schemas.microsoft.com/office/word/2010/wordprocessingGroup" xmlns:wpi="http://schemas.microsoft.com/office/word/2010/wordprocessingInk" xmlns:wne="http://schemas.microsoft.com/office/word/2006/wordml" xmlns:wps="http://schemas.microsoft.com/office/word/2010/wordprocessingShape" mc:Ignorable="w14 w15 w16se wp14">
+<w:endnotes xmlns:wpc="http://schemas.microsoft.com/office/word/2010/wordprocessingCanvas" xmlns:cx="http://schemas.microsoft.com/office/drawing/2014/chartex" xmlns:cx1="http://schemas.microsoft.com/office/drawing/2015/9/8/chartex" xmlns:cx2="http://schemas.microsoft.com/office/drawing/2015/10/21/chartex" xmlns:cx3="http://schemas.microsoft.com/office/drawing/2016/5/9/chartex" xmlns:cx4="http://schemas.microsoft.com/office/drawing/2016/5/10/chartex" xmlns:cx5="http://schemas.microsoft.com/office/drawing/2016/5/11/chartex" xmlns:cx6="http://schemas.microsoft.com/office/drawing/2016/5/12/chartex" xmlns:cx7="http://schemas.microsoft.com/office/drawing/2016/5/13/chartex" xmlns:cx8="http://schemas.microsoft.com/office/drawing/2016/5/14/chartex" xmlns:mc="http://schemas.openxmlformats.org/markup-compatibility/2006" xmlns:aink="http://schemas.microsoft.com/office/drawing/2016/ink" xmlns:am3d="http://schemas.microsoft.com/office/drawing/2017/model3d" xmlns:o="urn:schemas-microsoft-com:office:office" xmlns:r="http://schemas.openxmlformats.org/officeDocument/2006/relationships" xmlns:m="http://schemas.openxmlformats.org/officeDocument/2006/math" xmlns:v="urn:schemas-microsoft-com:vml" xmlns:wp14="http://schemas.microsoft.com/office/word/2010/wordprocessingDrawing" xmlns:wp="http://schemas.openxmlformats.org/drawingml/2006/wordprocessingDrawing" xmlns:w10="urn:schemas-microsoft-com:office:word" xmlns:w="http://schemas.openxmlformats.org/wordprocessingml/2006/main" xmlns:w14="http://schemas.microsoft.com/office/word/2010/wordml" xmlns:w15="http://schemas.microsoft.com/office/word/2012/wordml" xmlns:w16cid="http://schemas.microsoft.com/office/word/2016/wordml/cid" xmlns:w16se="http://schemas.microsoft.com/office/word/2015/wordml/symex" xmlns:wpg="http://schemas.microsoft.com/office/word/2010/wordprocessingGroup" xmlns:wpi="http://schemas.microsoft.com/office/word/2010/wordprocessingInk" xmlns:wne="http://schemas.microsoft.com/office/word/2006/wordml" xmlns:wps="http://schemas.microsoft.com/office/word/2010/wordprocessingShape" mc:Ignorable="w14 w15 w16se w16cid wp14">
   <w:endnote w:type="separator" w:id="-1">
     <w:p>
       <w:pPr>
@@ -1098,7 +1098,7 @@
 </file>
 
 <file path=word/footnotes.xml><?xml version="1.0" encoding="utf-8"?>
-<w:footnotes xmlns:wpc="http://schemas.microsoft.com/office/word/2010/wordprocessingCanvas" xmlns:cx="http://schemas.microsoft.com/office/drawing/2014/chartex" xmlns:cx1="http://schemas.microsoft.com/office/drawing/2015/9/8/chartex" xmlns:mc="http://schemas.openxmlformats.org/markup-compatibility/2006" xmlns:o="urn:schemas-microsoft-com:office:office" xmlns:r="http://schemas.openxmlformats.org/officeDocument/2006/relationships" xmlns:m="http://schemas.openxmlformats.org/officeDocument/2006/math" xmlns:v="urn:schemas-microsoft-com:vml" xmlns:wp14="http://schemas.microsoft.com/office/word/2010/wordprocessingDrawing" xmlns:wp="http://schemas.openxmlformats.org/drawingml/2006/wordprocessingDrawing" xmlns:w10="urn:schemas-microsoft-com:office:word" xmlns:w="http://schemas.openxmlformats.org/wordprocessingml/2006/main" xmlns:w14="http://schemas.microsoft.com/office/word/2010/wordml" xmlns:w15="http://schemas.microsoft.com/office/word/2012/wordml" xmlns:w16se="http://schemas.microsoft.com/office/word/2015/wordml/symex" xmlns:wpg="http://schemas.microsoft.com/office/word/2010/wordprocessingGroup" xmlns:wpi="http://schemas.microsoft.com/office/word/2010/wordprocessingInk" xmlns:wne="http://schemas.microsoft.com/office/word/2006/wordml" xmlns:wps="http://schemas.microsoft.com/office/word/2010/wordprocessingShape" mc:Ignorable="w14 w15 w16se wp14">
+<w:footnotes xmlns:wpc="http://schemas.microsoft.com/office/word/2010/wordprocessingCanvas" xmlns:cx="http://schemas.microsoft.com/office/drawing/2014/chartex" xmlns:cx1="http://schemas.microsoft.com/office/drawing/2015/9/8/chartex" xmlns:cx2="http://schemas.microsoft.com/office/drawing/2015/10/21/chartex" xmlns:cx3="http://schemas.microsoft.com/office/drawing/2016/5/9/chartex" xmlns:cx4="http://schemas.microsoft.com/office/drawing/2016/5/10/chartex" xmlns:cx5="http://schemas.microsoft.com/office/drawing/2016/5/11/chartex" xmlns:cx6="http://schemas.microsoft.com/office/drawing/2016/5/12/chartex" xmlns:cx7="http://schemas.microsoft.com/office/drawing/2016/5/13/chartex" xmlns:cx8="http://schemas.microsoft.com/office/drawing/2016/5/14/chartex" xmlns:mc="http://schemas.openxmlformats.org/markup-compatibility/2006" xmlns:aink="http://schemas.microsoft.com/office/drawing/2016/ink" xmlns:am3d="http://schemas.microsoft.com/office/drawing/2017/model3d" xmlns:o="urn:schemas-microsoft-com:office:office" xmlns:r="http://schemas.openxmlformats.org/officeDocument/2006/relationships" xmlns:m="http://schemas.openxmlformats.org/officeDocument/2006/math" xmlns:v="urn:schemas-microsoft-com:vml" xmlns:wp14="http://schemas.microsoft.com/office/word/2010/wordprocessingDrawing" xmlns:wp="http://schemas.openxmlformats.org/drawingml/2006/wordprocessingDrawing" xmlns:w10="urn:schemas-microsoft-com:office:word" xmlns:w="http://schemas.openxmlformats.org/wordprocessingml/2006/main" xmlns:w14="http://schemas.microsoft.com/office/word/2010/wordml" xmlns:w15="http://schemas.microsoft.com/office/word/2012/wordml" xmlns:w16cid="http://schemas.microsoft.com/office/word/2016/wordml/cid" xmlns:w16se="http://schemas.microsoft.com/office/word/2015/wordml/symex" xmlns:wpg="http://schemas.microsoft.com/office/word/2010/wordprocessingGroup" xmlns:wpi="http://schemas.microsoft.com/office/word/2010/wordprocessingInk" xmlns:wne="http://schemas.microsoft.com/office/word/2006/wordml" xmlns:wps="http://schemas.microsoft.com/office/word/2010/wordprocessingShape" mc:Ignorable="w14 w15 w16se w16cid wp14">
   <w:footnote w:type="separator" w:id="-1">
     <w:p>
       <w:pPr>
@@ -1123,7 +1123,7 @@
 </file>
 
 <file path=word/numbering.xml><?xml version="1.0" encoding="utf-8"?>
-<w:numbering xmlns:wpc="http://schemas.microsoft.com/office/word/2010/wordprocessingCanvas" xmlns:cx="http://schemas.microsoft.com/office/drawing/2014/chartex" xmlns:cx1="http://schemas.microsoft.com/office/drawing/2015/9/8/chartex" xmlns:mc="http://schemas.openxmlformats.org/markup-compatibility/2006" xmlns:o="urn:schemas-microsoft-com:office:office" xmlns:r="http://schemas.openxmlformats.org/officeDocument/2006/relationships" xmlns:m="http://schemas.openxmlformats.org/officeDocument/2006/math" xmlns:v="urn:schemas-microsoft-com:vml" xmlns:wp14="http://schemas.microsoft.com/office/word/2010/wordprocessingDrawing" xmlns:wp="http://schemas.openxmlformats.org/drawingml/2006/wordprocessingDrawing" xmlns:w10="urn:schemas-microsoft-com:office:word" xmlns:w="http://schemas.openxmlformats.org/wordprocessingml/2006/main" xmlns:w14="http://schemas.microsoft.com/office/word/2010/wordml" xmlns:w15="http://schemas.microsoft.com/office/word/2012/wordml" xmlns:w16se="http://schemas.microsoft.com/office/word/2015/wordml/symex" xmlns:wpg="http://schemas.microsoft.com/office/word/2010/wordprocessingGroup" xmlns:wpi="http://schemas.microsoft.com/office/word/2010/wordprocessingInk" xmlns:wne="http://schemas.microsoft.com/office/word/2006/wordml" xmlns:wps="http://schemas.microsoft.com/office/word/2010/wordprocessingShape" mc:Ignorable="w14 w15 w16se wp14">
+<w:numbering xmlns:wpc="http://schemas.microsoft.com/office/word/2010/wordprocessingCanvas" xmlns:cx="http://schemas.microsoft.com/office/drawing/2014/chartex" xmlns:cx1="http://schemas.microsoft.com/office/drawing/2015/9/8/chartex" xmlns:cx2="http://schemas.microsoft.com/office/drawing/2015/10/21/chartex" xmlns:cx3="http://schemas.microsoft.com/office/drawing/2016/5/9/chartex" xmlns:cx4="http://schemas.microsoft.com/office/drawing/2016/5/10/chartex" xmlns:cx5="http://schemas.microsoft.com/office/drawing/2016/5/11/chartex" xmlns:cx6="http://schemas.microsoft.com/office/drawing/2016/5/12/chartex" xmlns:cx7="http://schemas.microsoft.com/office/drawing/2016/5/13/chartex" xmlns:cx8="http://schemas.microsoft.com/office/drawing/2016/5/14/chartex" xmlns:mc="http://schemas.openxmlformats.org/markup-compatibility/2006" xmlns:aink="http://schemas.microsoft.com/office/drawing/2016/ink" xmlns:am3d="http://schemas.microsoft.com/office/drawing/2017/model3d" xmlns:o="urn:schemas-microsoft-com:office:office" xmlns:r="http://schemas.openxmlformats.org/officeDocument/2006/relationships" xmlns:m="http://schemas.openxmlformats.org/officeDocument/2006/math" xmlns:v="urn:schemas-microsoft-com:vml" xmlns:wp14="http://schemas.microsoft.com/office/word/2010/wordprocessingDrawing" xmlns:wp="http://schemas.openxmlformats.org/drawingml/2006/wordprocessingDrawing" xmlns:w10="urn:schemas-microsoft-com:office:word" xmlns:w="http://schemas.openxmlformats.org/wordprocessingml/2006/main" xmlns:w14="http://schemas.microsoft.com/office/word/2010/wordml" xmlns:w15="http://schemas.microsoft.com/office/word/2012/wordml" xmlns:w16cid="http://schemas.microsoft.com/office/word/2016/wordml/cid" xmlns:w16se="http://schemas.microsoft.com/office/word/2015/wordml/symex" xmlns:wpg="http://schemas.microsoft.com/office/word/2010/wordprocessingGroup" xmlns:wpi="http://schemas.microsoft.com/office/word/2010/wordprocessingInk" xmlns:wne="http://schemas.microsoft.com/office/word/2006/wordml" xmlns:wps="http://schemas.microsoft.com/office/word/2010/wordprocessingShape" mc:Ignorable="w14 w15 w16se w16cid wp14">
   <w:abstractNum w:abstractNumId="0" w15:restartNumberingAfterBreak="0">
     <w:nsid w:val="639A574D"/>
     <w:multiLevelType w:val="multilevel"/>
@@ -1320,7 +1320,7 @@
 </file>
 
 <file path=word/styles.xml><?xml version="1.0" encoding="utf-8"?>
-<w:styles xmlns:mc="http://schemas.openxmlformats.org/markup-compatibility/2006" xmlns:r="http://schemas.openxmlformats.org/officeDocument/2006/relationships" xmlns:w="http://schemas.openxmlformats.org/wordprocessingml/2006/main" xmlns:w14="http://schemas.microsoft.com/office/word/2010/wordml" xmlns:w15="http://schemas.microsoft.com/office/word/2012/wordml" xmlns:w16se="http://schemas.microsoft.com/office/word/2015/wordml/symex" mc:Ignorable="w14 w15 w16se">
+<w:styles xmlns:mc="http://schemas.openxmlformats.org/markup-compatibility/2006" xmlns:r="http://schemas.openxmlformats.org/officeDocument/2006/relationships" xmlns:w="http://schemas.openxmlformats.org/wordprocessingml/2006/main" xmlns:w14="http://schemas.microsoft.com/office/word/2010/wordml" xmlns:w15="http://schemas.microsoft.com/office/word/2012/wordml" xmlns:w16cid="http://schemas.microsoft.com/office/word/2016/wordml/cid" xmlns:w16se="http://schemas.microsoft.com/office/word/2015/wordml/symex" mc:Ignorable="w14 w15 w16se w16cid">
   <w:docDefaults>
     <w:rPrDefault>
       <w:rPr>
@@ -1336,7 +1336,7 @@
       </w:pPr>
     </w:pPrDefault>
   </w:docDefaults>
-  <w:latentStyles w:defLockedState="0" w:defUIPriority="99" w:defSemiHidden="0" w:defUnhideWhenUsed="0" w:defQFormat="0" w:count="371">
+  <w:latentStyles w:defLockedState="0" w:defUIPriority="99" w:defSemiHidden="0" w:defUnhideWhenUsed="0" w:defQFormat="0" w:count="375">
     <w:lsdException w:name="Normal" w:uiPriority="0" w:qFormat="1"/>
     <w:lsdException w:name="heading 1" w:uiPriority="9" w:qFormat="1"/>
     <w:lsdException w:name="heading 2" w:semiHidden="1" w:uiPriority="9" w:unhideWhenUsed="1" w:qFormat="1"/>
@@ -1442,7 +1442,6 @@
     <w:lsdException w:name="HTML Sample" w:semiHidden="1" w:unhideWhenUsed="1"/>
     <w:lsdException w:name="HTML Typewriter" w:semiHidden="1" w:unhideWhenUsed="1"/>
     <w:lsdException w:name="HTML Variable" w:semiHidden="1" w:unhideWhenUsed="1"/>
-    <w:lsdException w:name="Normal Table" w:semiHidden="1" w:unhideWhenUsed="1"/>
     <w:lsdException w:name="annotation subject" w:semiHidden="1" w:unhideWhenUsed="1"/>
     <w:lsdException w:name="No List" w:semiHidden="1" w:unhideWhenUsed="1"/>
     <w:lsdException w:name="Outline List 1" w:semiHidden="1" w:unhideWhenUsed="1"/>
@@ -1486,10 +1485,8 @@
     <w:lsdException w:name="Table Elegant" w:semiHidden="1" w:unhideWhenUsed="1"/>
     <w:lsdException w:name="Table Professional" w:semiHidden="1" w:unhideWhenUsed="1"/>
     <w:lsdException w:name="Table Subtle 1" w:semiHidden="1" w:unhideWhenUsed="1"/>
-    <w:lsdException w:name="Table Subtle 2" w:semiHidden="1" w:unhideWhenUsed="1"/>
     <w:lsdException w:name="Table Web 1" w:semiHidden="1" w:unhideWhenUsed="1"/>
     <w:lsdException w:name="Table Web 2" w:semiHidden="1" w:unhideWhenUsed="1"/>
-    <w:lsdException w:name="Table Web 3" w:semiHidden="1" w:unhideWhenUsed="1"/>
     <w:lsdException w:name="Balloon Text" w:semiHidden="1" w:unhideWhenUsed="1"/>
     <w:lsdException w:name="Table Grid" w:uiPriority="39"/>
     <w:lsdException w:name="Table Theme" w:semiHidden="1" w:unhideWhenUsed="1"/>
@@ -1708,6 +1705,10 @@
     <w:lsdException w:name="List Table 5 Dark Accent 6" w:uiPriority="50"/>
     <w:lsdException w:name="List Table 6 Colorful Accent 6" w:uiPriority="51"/>
     <w:lsdException w:name="List Table 7 Colorful Accent 6" w:uiPriority="52"/>
+    <w:lsdException w:name="Mention" w:semiHidden="1" w:unhideWhenUsed="1"/>
+    <w:lsdException w:name="Smart Hyperlink" w:semiHidden="1" w:unhideWhenUsed="1"/>
+    <w:lsdException w:name="Hashtag" w:semiHidden="1" w:unhideWhenUsed="1"/>
+    <w:lsdException w:name="Unresolved Mention" w:semiHidden="1" w:unhideWhenUsed="1"/>
   </w:latentStyles>
   <w:style w:type="paragraph" w:default="1" w:styleId="Normal">
     <w:name w:val="Normal"/>
@@ -1719,6 +1720,7 @@
   <w:style w:type="character" w:default="1" w:styleId="DefaultParagraphFont">
     <w:name w:val="Default Paragraph Font"/>
     <w:uiPriority w:val="1"/>
+    <w:semiHidden/>
     <w:unhideWhenUsed/>
   </w:style>
   <w:style w:type="table" w:default="1" w:styleId="TableNormal">
